--- a/files/output/g4/ms.docx
+++ b/files/output/g4/ms.docx
@@ -236,7 +236,7 @@
                 <w:sz w:val="24"/>
                 <w:szCs w:val="24"/>
               </w:rPr>
-              <w:t xml:space="preserve">FOUR</w:t>
+              <w:t xml:space="preserve">THREE</w:t>
             </w:r>
             <w:r>
               <w:rPr>
@@ -282,63 +282,63 @@
         <w:spacing w:after="9"/>
       </w:pPr>
       <w:r>
-        <w:t xml:space="preserve">1. Sound from talking is called _ (a) Gibberish (b) Noise (c) Voice</w:t>
-      </w:r>
-    </w:p>
-    <w:p>
-      <w:pPr>
-        <w:spacing w:after="9"/>
-      </w:pPr>
-      <w:r>
-        <w:t xml:space="preserve">2. How many parts is the vocal voice divided into? (a) 3 (b) 4 (c) 2</w:t>
-      </w:r>
-    </w:p>
-    <w:p>
-      <w:pPr>
-        <w:spacing w:after="9"/>
-      </w:pPr>
-      <w:r>
-        <w:t xml:space="preserve">3. Pleasant sounds are called _ (a) Pleasantries (b) Music (c) Noise</w:t>
-      </w:r>
-    </w:p>
-    <w:p>
-      <w:pPr>
-        <w:spacing w:after="9"/>
-      </w:pPr>
-      <w:r>
-        <w:t xml:space="preserve">4. How many sound types exist? (a) 2 (b) 3 (c) 4</w:t>
-      </w:r>
-    </w:p>
-    <w:p>
-      <w:pPr>
-        <w:spacing w:after="9"/>
-      </w:pPr>
-      <w:r>
-        <w:t xml:space="preserve">5. A middle frequency male voice is called _ (a) Baritone (b) Tenor (c) Bass</w:t>
-      </w:r>
-    </w:p>
-    <w:p>
-      <w:pPr>
-        <w:spacing w:after="9"/>
-      </w:pPr>
-      <w:r>
-        <w:t xml:space="preserve">6. Can sounds come from living and non-living things? (a) True (b) False</w:t>
-      </w:r>
-    </w:p>
-    <w:p>
-      <w:pPr>
-        <w:spacing w:after="9"/>
-      </w:pPr>
-      <w:r>
-        <w:t xml:space="preserve">7. Sounds combined agreeably are called _ (a) Togetherness (b) Music (c) Mixed sounds</w:t>
-      </w:r>
-    </w:p>
-    <w:p>
-      <w:pPr>
-        <w:spacing w:after="9"/>
-      </w:pPr>
-      <w:r>
-        <w:t xml:space="preserve">8. The highest sound is called _ (a) Soprano (b) Tenor (c) Bass</w:t>
+        <w:t xml:space="preserve">1. Talking/singing makes what sound? (a) Gibberish (b) Noise (c) Voice</w:t>
+      </w:r>
+    </w:p>
+    <w:p>
+      <w:pPr>
+        <w:spacing w:after="9"/>
+      </w:pPr>
+      <w:r>
+        <w:t xml:space="preserve">2. The vocal voice has how many parts? (a) 3 (b) 4 (c) 2</w:t>
+      </w:r>
+    </w:p>
+    <w:p>
+      <w:pPr>
+        <w:spacing w:after="9"/>
+      </w:pPr>
+      <w:r>
+        <w:t xml:space="preserve">3. What is a pleasant group of sounds called? (a) Pleasantries (b) Music (c) Noise</w:t>
+      </w:r>
+    </w:p>
+    <w:p>
+      <w:pPr>
+        <w:spacing w:after="9"/>
+      </w:pPr>
+      <w:r>
+        <w:t xml:space="preserve">4. How many sound types are there? (a) 2 (b) 3 (c) 4</w:t>
+      </w:r>
+    </w:p>
+    <w:p>
+      <w:pPr>
+        <w:spacing w:after="9"/>
+      </w:pPr>
+      <w:r>
+        <w:t xml:space="preserve">5. What is a male voice of medium pitch called? (a) Baritone (b) Tenor (c) Bass</w:t>
+      </w:r>
+    </w:p>
+    <w:p>
+      <w:pPr>
+        <w:spacing w:after="9"/>
+      </w:pPr>
+      <w:r>
+        <w:t xml:space="preserve">6. Can living/non-living things make sounds? (a) True (b) False</w:t>
+      </w:r>
+    </w:p>
+    <w:p>
+      <w:pPr>
+        <w:spacing w:after="9"/>
+      </w:pPr>
+      <w:r>
+        <w:t xml:space="preserve">7. What is a pleasing sound combination called? (a) Togetherness (b) Music (c) Mixed sounds</w:t>
+      </w:r>
+    </w:p>
+    <w:p>
+      <w:pPr>
+        <w:spacing w:after="9"/>
+      </w:pPr>
+      <w:r>
+        <w:t xml:space="preserve">8. What is the highest sound called? (a) Soprano (b) Tenor (c) Bass</w:t>
       </w:r>
     </w:p>
     <w:p>
@@ -354,23 +354,23 @@
         <w:spacing w:after="9"/>
       </w:pPr>
       <w:r>
-        <w:t xml:space="preserve">10. Sound softness is called _ (a) Tonal relationship (b) Duration (c) Intensity</w:t>
-      </w:r>
-    </w:p>
-    <w:p>
-      <w:pPr>
-        <w:spacing w:after="9"/>
-      </w:pPr>
-      <w:r>
-        <w:t xml:space="preserve">11. Instruments blending is called _ (a) Agreement (b) Tonal relationship (c) Duration</w:t>
-      </w:r>
-    </w:p>
-    <w:p>
-      <w:pPr>
-        <w:spacing w:after="9"/>
-      </w:pPr>
-      <w:r>
-        <w:t xml:space="preserve">12. Flattened music is called _ (a) Electric cord (b) Discord (c) Concord</w:t>
+        <w:t xml:space="preserve">10. What is music's softness/loudness called? (a) Tonal relationship (b) Duration (c) Intensity</w:t>
+      </w:r>
+    </w:p>
+    <w:p>
+      <w:pPr>
+        <w:spacing w:after="9"/>
+      </w:pPr>
+      <w:r>
+        <w:t xml:space="preserve">11. What is blending instruments called? (a) Agreement (b) Tonal relationship (c) Duration</w:t>
+      </w:r>
+    </w:p>
+    <w:p>
+      <w:pPr>
+        <w:spacing w:after="9"/>
+      </w:pPr>
+      <w:r>
+        <w:t xml:space="preserve">12. What is flattened/off-key music called? (a) Electric cord (b) Discord (c) Concord</w:t>
       </w:r>
     </w:p>
     <w:p>
@@ -386,7 +386,7 @@
         <w:spacing w:after="9"/>
       </w:pPr>
       <w:r>
-        <w:t xml:space="preserve">14. Regular time in music is called _ (a) Harmony (b) Melody (c) Duration</w:t>
+        <w:t xml:space="preserve">14. What is regular time in music called? (a) Harmony (b) Melody (c) Duration</w:t>
       </w:r>
     </w:p>
     <w:p>
@@ -402,15 +402,15 @@
         <w:spacing w:after="9"/>
       </w:pPr>
       <w:r>
-        <w:t xml:space="preserve">16. Music organ in man is _ (a) Sense organ (b) Vocal cords (c) Musical instruments</w:t>
-      </w:r>
-    </w:p>
-    <w:p>
-      <w:pPr>
-        <w:spacing w:after="9"/>
-      </w:pPr>
-      <w:r>
-        <w:t xml:space="preserve">17. Solfa 'd' repeats to form _ (a) Wording (b) Stanza (c) Octane</w:t>
+        <w:t xml:space="preserve">16. What organ makes musical sounds? (a) Sense organ (b) Vocal cords (c) Musical instruments</w:t>
+      </w:r>
+    </w:p>
+    <w:p>
+      <w:pPr>
+        <w:spacing w:after="9"/>
+      </w:pPr>
+      <w:r>
+        <w:t xml:space="preserve">17. Repeating 'd' forms a/an _ (a) Wording (b) Stanza (c) Octane</w:t>
       </w:r>
     </w:p>
     <w:p>
@@ -426,7 +426,7 @@
         <w:spacing w:after="9"/>
       </w:pPr>
       <w:r>
-        <w:t xml:space="preserve">19. Music comes from _ (a) Man and woman (b) Nuclear and extended (c) Vocal cords and musical instruments</w:t>
+        <w:t xml:space="preserve">19. Where does music mainly come from? (a) Man and woman (b) Nuclear and extended (c) Vocal cords and musical instruments</w:t>
       </w:r>
     </w:p>
     <w:p>
@@ -450,55 +450,55 @@
         <w:spacing w:after="9"/>
       </w:pPr>
       <w:r>
-        <w:t xml:space="preserve">22. Which is NOT how tonic solfa works? (a) Syllable is a pitch (b) Syllable disqualifies tones (c) Syllables notate melodies</w:t>
-      </w:r>
-    </w:p>
-    <w:p>
-      <w:pPr>
-        <w:spacing w:after="9"/>
-      </w:pPr>
-      <w:r>
-        <w:t xml:space="preserve">23. Which is NOT a tonic solfa benefit? (a) Improves pitch (b) Enhances literacy (c) Hard to learn</w:t>
-      </w:r>
-    </w:p>
-    <w:p>
-      <w:pPr>
-        <w:spacing w:after="9"/>
-      </w:pPr>
-      <w:r>
-        <w:t xml:space="preserve">24. Is tonic solfa useful for musicians? (a) True (b) False</w:t>
-      </w:r>
-    </w:p>
-    <w:p>
-      <w:pPr>
-        <w:spacing w:after="9"/>
-      </w:pPr>
-      <w:r>
-        <w:t xml:space="preserve">25. Which solfa notation feels tense? (a) d: (b) r: (c) m:</w:t>
-      </w:r>
-    </w:p>
-    <w:p>
-      <w:pPr>
-        <w:spacing w:after="9"/>
-      </w:pPr>
-      <w:r>
-        <w:t xml:space="preserve">26. What is the fourth solfa letter? (a) d: (b) l: (c) s:</w:t>
-      </w:r>
-    </w:p>
-    <w:p>
-      <w:pPr>
-        <w:spacing w:after="9"/>
-      </w:pPr>
-      <w:r>
-        <w:t xml:space="preserve">27. What produces musical sounds? (a) Sense organ (b) Vocal cords (c) Musical instruments</w:t>
-      </w:r>
-    </w:p>
-    <w:p>
-      <w:pPr>
-        <w:spacing w:after="9"/>
-      </w:pPr>
-      <w:r>
-        <w:t xml:space="preserve">28. Flattened music is _ (a) Discord (b) Concord (c) Electric cord</w:t>
+        <w:t xml:space="preserve">22. Which is NOT how tonic solfa works? (a) Each syllable corresponds to a specific pitch (b) Each syllable disqualifies musical tones (c) The syllables are used to notate melodies and harmonies</w:t>
+      </w:r>
+    </w:p>
+    <w:p>
+      <w:pPr>
+        <w:spacing w:after="9"/>
+      </w:pPr>
+      <w:r>
+        <w:t xml:space="preserve">23. Which is NOT a tonic solfa benefit? (a) Improves pitch recognition (b) Enhances musical literacy (c) Hard to learn</w:t>
+      </w:r>
+    </w:p>
+    <w:p>
+      <w:pPr>
+        <w:spacing w:after="9"/>
+      </w:pPr>
+      <w:r>
+        <w:t xml:space="preserve">24. Tonic solfa is a tool for musicians (a) True (b) False</w:t>
+      </w:r>
+    </w:p>
+    <w:p>
+      <w:pPr>
+        <w:spacing w:after="9"/>
+      </w:pPr>
+      <w:r>
+        <w:t xml:space="preserve">25. Which notation feels tense? (a) d: (b) r: (c) m:</w:t>
+      </w:r>
+    </w:p>
+    <w:p>
+      <w:pPr>
+        <w:spacing w:after="9"/>
+      </w:pPr>
+      <w:r>
+        <w:t xml:space="preserve">26. The fourth solfa letter is _ (a) d: (b) l: (c) s:</w:t>
+      </w:r>
+    </w:p>
+    <w:p>
+      <w:pPr>
+        <w:spacing w:after="9"/>
+      </w:pPr>
+      <w:r>
+        <w:t xml:space="preserve">27. What organ makes music sounds? (a) Sense organ (b) Vocal cords (c) musical instruments</w:t>
+      </w:r>
+    </w:p>
+    <w:p>
+      <w:pPr>
+        <w:spacing w:after="9"/>
+      </w:pPr>
+      <w:r>
+        <w:t xml:space="preserve">28. Off-key music is _ (a) Discord (b) Concord (c) Electric cord</w:t>
       </w:r>
     </w:p>
     <w:p>
@@ -519,38 +519,6 @@
     </w:p>
     <w:p>
       <w:pPr>
-        <w:spacing w:after="9"/>
-      </w:pPr>
-      <w:r>
-        <w:t xml:space="preserve">Write the short form of the following words:</w:t>
-      </w:r>
-    </w:p>
-    <w:p>
-      <w:pPr>
-        <w:spacing w:after="9"/>
-      </w:pPr>
-      <w:r>
-        <w:t xml:space="preserve">kilometer</w:t>
-      </w:r>
-    </w:p>
-    <w:p>
-      <w:pPr>
-        <w:spacing w:after="9"/>
-      </w:pPr>
-      <w:r>
-        <w:t xml:space="preserve">centimeter</w:t>
-      </w:r>
-    </w:p>
-    <w:p>
-      <w:pPr>
-        <w:spacing w:after="9"/>
-      </w:pPr>
-      <w:r>
-        <w:t xml:space="preserve">millimeter</w:t>
-      </w:r>
-    </w:p>
-    <w:p>
-      <w:pPr>
         <w:spacing w:after="9" w:before="54"/>
       </w:pPr>
       <w:r>
@@ -562,15 +530,7 @@
         <w:spacing w:after="9"/>
       </w:pPr>
       <w:r>
-        <w:t xml:space="preserve">Instructions: Answer all the questions from this section.</w:t>
-      </w:r>
-    </w:p>
-    <w:p>
-      <w:pPr>
-        <w:spacing w:after="9"/>
-      </w:pPr>
-      <w:r>
-        <w:t xml:space="preserve">1. Noise is an _________ sound.</w:t>
+        <w:t xml:space="preserve">1. A noise is any _________ sound.</w:t>
       </w:r>
     </w:p>
     <w:p>
@@ -586,7 +546,7 @@
         <w:spacing w:after="9"/>
       </w:pPr>
       <w:r>
-        <w:t xml:space="preserve">3. A _________ is when people talk or sing.</w:t>
+        <w:t xml:space="preserve">3. A _________ is when people talk/sing.</w:t>
       </w:r>
     </w:p>
     <w:p>
@@ -602,7 +562,7 @@
         <w:spacing w:after="9"/>
       </w:pPr>
       <w:r>
-        <w:t xml:space="preserve">5. Sounds are represented by _________.</w:t>
+        <w:t xml:space="preserve">5. Sounds are shown by a _________.</w:t>
       </w:r>
     </w:p>
     <w:p>
@@ -618,15 +578,7 @@
         <w:spacing w:after="9"/>
       </w:pPr>
       <w:r>
-        <w:t xml:space="preserve">Instructions: Answer all the questions from this section.</w:t>
-      </w:r>
-    </w:p>
-    <w:p>
-      <w:pPr>
-        <w:spacing w:after="9"/>
-      </w:pPr>
-      <w:r>
-        <w:t xml:space="preserve">1. Write the whole stanzas of the song 'ANYWHERE IS HOME'.</w:t>
+        <w:t xml:space="preserve">1. Write all the stanzas of the song 'ANYWHERE IS HOME'.</w:t>
       </w:r>
     </w:p>
     <w:p>

--- a/files/output/g4/ms.docx
+++ b/files/output/g4/ms.docx
@@ -1,6 +1,6 @@
 
 <file path=word/document.xml><?xml version="1.0" encoding="utf-8"?>
-<w:document xmlns:o="urn:schemas-microsoft-com:office:office" xmlns:r="http://schemas.openxmlformats.org/officeDocument/2006/relationships" xmlns:v="urn:schemas-microsoft-com:vml" xmlns:w="http://schemas.openxmlformats.org/wordprocessingml/2006/main" xmlns:w10="urn:schemas-microsoft-com:office:word" xmlns:wp="http://schemas.openxmlformats.org/drawingml/2006/wordprocessingDrawing" xmlns:pic="http://schemas.openxmlformats.org/drawingml/2006/picture" xmlns:wps="http://schemas.microsoft.com/office/word/2010/wordprocessingShape" xmlns:wpg="http://schemas.microsoft.com/office/word/2010/wordprocessingGroup" xmlns:mc="http://schemas.openxmlformats.org/markup-compatibility/2006" xmlns:wp14="http://schemas.microsoft.com/office/word/2010/wordprocessingDrawing" xmlns:w14="http://schemas.microsoft.com/office/word/2010/wordml" xmlns:w15="http://schemas.microsoft.com/office/word/2012/wordml" xmlns:m="http://schemas.openxmlformats.org/officeDocument/2006/math" mc:Ignorable="w14 wp14 w15 w15">
+<w:document xmlns:o="urn:schemas-microsoft-com:office:office" xmlns:r="http://schemas.openxmlformats.org/officeDocument/2006/relationships" xmlns:v="urn:schemas-microsoft-com:vml" xmlns:w="http://schemas.openxmlformats.org/wordprocessingml/2006/main" xmlns:w10="urn:schemas-microsoft-com:office:word" xmlns:wp="http://schemas.openxmlformats.org/drawingml/2006/wordprocessingDrawing" xmlns:pic="http://schemas.openxmlformats.org/drawingml/2006/picture" xmlns:wps="http://schemas.microsoft.com/office/word/2010/wordprocessingShape" xmlns:wpg="http://schemas.microsoft.com/office/word/2010/wordprocessingGroup" xmlns:mc="http://schemas.openxmlformats.org/markup-compatibility/2006" xmlns:wp14="http://schemas.microsoft.com/office/word/2010/wordprocessingDrawing" xmlns:w14="http://schemas.microsoft.com/office/word/2010/wordml" xmlns:w15="http://schemas.microsoft.com/office/word/2012/wordml" mc:Ignorable="w14 wp14 w15">
   <w:body>
     <w:p>
       <w:pPr>
@@ -175,27 +175,7 @@
                 <w:sz w:val="24"/>
                 <w:szCs w:val="24"/>
               </w:rPr>
-              <w:t xml:space="preserve">SUBJECT: </w:t>
-            </w:r>
-            <w:r>
-              <w:rPr>
-                <w:rFonts w:ascii="Cantarell" w:hAnsi="Cantarell"/>
-                <w:b w:val="false"/>
-                <w:bCs w:val="false"/>
-                <w:sz w:val="24"/>
-                <w:szCs w:val="24"/>
-              </w:rPr>
-              <w:t xml:space="preserve">Music</w:t>
-            </w:r>
-            <w:r>
-              <w:rPr>
-                <w:rFonts w:ascii="Cantarell" w:hAnsi="Cantarell"/>
-                <w:b w:val="false"/>
-                <w:bCs w:val="false"/>
-                <w:sz w:val="24"/>
-                <w:szCs w:val="24"/>
-              </w:rPr>
-              <w:t xml:space="preserve"/>
+              <w:t>SUBJECT: Music</w:t>
             </w:r>
           </w:p>
         </w:tc>
@@ -236,17 +216,7 @@
                 <w:sz w:val="24"/>
                 <w:szCs w:val="24"/>
               </w:rPr>
-              <w:t xml:space="preserve">THREE</w:t>
-            </w:r>
-            <w:r>
-              <w:rPr>
-                <w:rFonts w:ascii="Cantarell" w:hAnsi="Cantarell"/>
-                <w:b w:val="false"/>
-                <w:bCs w:val="false"/>
-                <w:sz w:val="24"/>
-                <w:szCs w:val="24"/>
-              </w:rPr>
-              <w:t xml:space="preserve"/>
+              <w:t>FOUR</w:t>
             </w:r>
           </w:p>
         </w:tc>
@@ -279,314 +249,431 @@
     </w:p>
     <w:p>
       <w:pPr>
-        <w:spacing w:after="9"/>
-      </w:pPr>
-      <w:r>
-        <w:t xml:space="preserve">1. Talking/singing makes what sound? (a) Gibberish (b) Noise (c) Voice</w:t>
-      </w:r>
-    </w:p>
-    <w:p>
-      <w:pPr>
-        <w:spacing w:after="9"/>
-      </w:pPr>
-      <w:r>
-        <w:t xml:space="preserve">2. The vocal voice has how many parts? (a) 3 (b) 4 (c) 2</w:t>
-      </w:r>
-    </w:p>
-    <w:p>
-      <w:pPr>
-        <w:spacing w:after="9"/>
-      </w:pPr>
-      <w:r>
-        <w:t xml:space="preserve">3. What is a pleasant group of sounds called? (a) Pleasantries (b) Music (c) Noise</w:t>
-      </w:r>
-    </w:p>
-    <w:p>
-      <w:pPr>
-        <w:spacing w:after="9"/>
-      </w:pPr>
-      <w:r>
-        <w:t xml:space="preserve">4. How many sound types are there? (a) 2 (b) 3 (c) 4</w:t>
-      </w:r>
-    </w:p>
-    <w:p>
-      <w:pPr>
-        <w:spacing w:after="9"/>
-      </w:pPr>
-      <w:r>
-        <w:t xml:space="preserve">5. What is a male voice of medium pitch called? (a) Baritone (b) Tenor (c) Bass</w:t>
-      </w:r>
-    </w:p>
-    <w:p>
-      <w:pPr>
-        <w:spacing w:after="9"/>
-      </w:pPr>
-      <w:r>
-        <w:t xml:space="preserve">6. Can living/non-living things make sounds? (a) True (b) False</w:t>
-      </w:r>
-    </w:p>
-    <w:p>
-      <w:pPr>
-        <w:spacing w:after="9"/>
-      </w:pPr>
-      <w:r>
-        <w:t xml:space="preserve">7. What is a pleasing sound combination called? (a) Togetherness (b) Music (c) Mixed sounds</w:t>
-      </w:r>
-    </w:p>
-    <w:p>
-      <w:pPr>
-        <w:spacing w:after="9"/>
-      </w:pPr>
-      <w:r>
-        <w:t xml:space="preserve">8. What is the highest sound called? (a) Soprano (b) Tenor (c) Bass</w:t>
-      </w:r>
-    </w:p>
-    <w:p>
-      <w:pPr>
-        <w:spacing w:after="9"/>
-      </w:pPr>
-      <w:r>
-        <w:t xml:space="preserve">9. What communicates in music? (a) Audio cassette (b) Guitar (c) Organ</w:t>
-      </w:r>
-    </w:p>
-    <w:p>
-      <w:pPr>
-        <w:spacing w:after="9"/>
-      </w:pPr>
-      <w:r>
-        <w:t xml:space="preserve">10. What is music's softness/loudness called? (a) Tonal relationship (b) Duration (c) Intensity</w:t>
-      </w:r>
-    </w:p>
-    <w:p>
-      <w:pPr>
-        <w:spacing w:after="9"/>
-      </w:pPr>
-      <w:r>
-        <w:t xml:space="preserve">11. What is blending instruments called? (a) Agreement (b) Tonal relationship (c) Duration</w:t>
-      </w:r>
-    </w:p>
-    <w:p>
-      <w:pPr>
-        <w:spacing w:after="9"/>
-      </w:pPr>
-      <w:r>
-        <w:t xml:space="preserve">12. What is flattened/off-key music called? (a) Electric cord (b) Discord (c) Concord</w:t>
-      </w:r>
-    </w:p>
-    <w:p>
-      <w:pPr>
-        <w:spacing w:after="9"/>
-      </w:pPr>
-      <w:r>
-        <w:t xml:space="preserve">13. Voices can be _ or _ (a) Good or bad (b) Big or small (c) High or low</w:t>
-      </w:r>
-    </w:p>
-    <w:p>
-      <w:pPr>
-        <w:spacing w:after="9"/>
-      </w:pPr>
-      <w:r>
-        <w:t xml:space="preserve">14. What is regular time in music called? (a) Harmony (b) Melody (c) Duration</w:t>
-      </w:r>
-    </w:p>
-    <w:p>
-      <w:pPr>
-        <w:spacing w:after="9"/>
-      </w:pPr>
-      <w:r>
-        <w:t xml:space="preserve">15. Clapping makes _ (a) Noise (b) Pleasant sounds (c) Music</w:t>
-      </w:r>
-    </w:p>
-    <w:p>
-      <w:pPr>
-        <w:spacing w:after="9"/>
-      </w:pPr>
-      <w:r>
-        <w:t xml:space="preserve">16. What organ makes musical sounds? (a) Sense organ (b) Vocal cords (c) Musical instruments</w:t>
-      </w:r>
-    </w:p>
-    <w:p>
-      <w:pPr>
-        <w:spacing w:after="9"/>
-      </w:pPr>
-      <w:r>
-        <w:t xml:space="preserve">17. Repeating 'd' forms a/an _ (a) Wording (b) Stanza (c) Octane</w:t>
-      </w:r>
-    </w:p>
-    <w:p>
-      <w:pPr>
-        <w:spacing w:after="9"/>
-      </w:pPr>
-      <w:r>
-        <w:t xml:space="preserve">18. Vocal music relates to our _ (a) Self (b) Mind (c) Voice</w:t>
-      </w:r>
-    </w:p>
-    <w:p>
-      <w:pPr>
-        <w:spacing w:after="9"/>
-      </w:pPr>
-      <w:r>
-        <w:t xml:space="preserve">19. Where does music mainly come from? (a) Man and woman (b) Nuclear and extended (c) Vocal cords and musical instruments</w:t>
-      </w:r>
-    </w:p>
-    <w:p>
-      <w:pPr>
-        <w:spacing w:after="9"/>
-      </w:pPr>
-      <w:r>
-        <w:t xml:space="preserve">20. Organized sound is called _ (a) Drama (b) Gibberish (c) Music</w:t>
-      </w:r>
-    </w:p>
-    <w:p>
-      <w:pPr>
-        <w:spacing w:after="9"/>
-      </w:pPr>
-      <w:r>
-        <w:t xml:space="preserve">21. _ represents music sounds (a) Wording (b) Solfa notation (c) Music conductor</w:t>
-      </w:r>
-    </w:p>
-    <w:p>
-      <w:pPr>
-        <w:spacing w:after="9"/>
-      </w:pPr>
-      <w:r>
-        <w:t xml:space="preserve">22. Which is NOT how tonic solfa works? (a) Each syllable corresponds to a specific pitch (b) Each syllable disqualifies musical tones (c) The syllables are used to notate melodies and harmonies</w:t>
-      </w:r>
-    </w:p>
-    <w:p>
-      <w:pPr>
-        <w:spacing w:after="9"/>
-      </w:pPr>
-      <w:r>
-        <w:t xml:space="preserve">23. Which is NOT a tonic solfa benefit? (a) Improves pitch recognition (b) Enhances musical literacy (c) Hard to learn</w:t>
-      </w:r>
-    </w:p>
-    <w:p>
-      <w:pPr>
-        <w:spacing w:after="9"/>
-      </w:pPr>
-      <w:r>
-        <w:t xml:space="preserve">24. Tonic solfa is a tool for musicians (a) True (b) False</w:t>
-      </w:r>
-    </w:p>
-    <w:p>
-      <w:pPr>
-        <w:spacing w:after="9"/>
-      </w:pPr>
-      <w:r>
-        <w:t xml:space="preserve">25. Which notation feels tense? (a) d: (b) r: (c) m:</w:t>
-      </w:r>
-    </w:p>
-    <w:p>
-      <w:pPr>
-        <w:spacing w:after="9"/>
-      </w:pPr>
-      <w:r>
-        <w:t xml:space="preserve">26. The fourth solfa letter is _ (a) d: (b) l: (c) s:</w:t>
-      </w:r>
-    </w:p>
-    <w:p>
-      <w:pPr>
-        <w:spacing w:after="9"/>
-      </w:pPr>
-      <w:r>
-        <w:t xml:space="preserve">27. What organ makes music sounds? (a) Sense organ (b) Vocal cords (c) musical instruments</w:t>
-      </w:r>
-    </w:p>
-    <w:p>
-      <w:pPr>
-        <w:spacing w:after="9"/>
-      </w:pPr>
-      <w:r>
-        <w:t xml:space="preserve">28. Off-key music is _ (a) Discord (b) Concord (c) Electric cord</w:t>
-      </w:r>
-    </w:p>
-    <w:p>
-      <w:pPr>
-        <w:spacing w:after="9"/>
-      </w:pPr>
-      <w:r>
-        <w:t xml:space="preserve">29. The lowest sound is _ (a) Soprano (b) Tenor (c) Bass</w:t>
-      </w:r>
-    </w:p>
-    <w:p>
-      <w:pPr>
-        <w:spacing w:after="9"/>
-      </w:pPr>
-      <w:r>
-        <w:t xml:space="preserve">30. What are the first and last solfa letters? (a) d: d: (b) d: r: (c) t: d:</w:t>
-      </w:r>
-    </w:p>
-    <w:p>
-      <w:pPr>
-        <w:spacing w:after="9" w:before="54"/>
-      </w:pPr>
-      <w:r>
-        <w:t xml:space="preserve">Section B</w:t>
-      </w:r>
-    </w:p>
-    <w:p>
-      <w:pPr>
-        <w:spacing w:after="9"/>
-      </w:pPr>
-      <w:r>
-        <w:t xml:space="preserve">1. A noise is any _________ sound.</w:t>
-      </w:r>
-    </w:p>
-    <w:p>
-      <w:pPr>
-        <w:spacing w:after="9"/>
-      </w:pPr>
-      <w:r>
-        <w:t xml:space="preserve">2. Sounds come from _________ and _________.</w:t>
-      </w:r>
-    </w:p>
-    <w:p>
-      <w:pPr>
-        <w:spacing w:after="9"/>
-      </w:pPr>
-      <w:r>
-        <w:t xml:space="preserve">3. A _________ is when people talk/sing.</w:t>
-      </w:r>
-    </w:p>
-    <w:p>
-      <w:pPr>
-        <w:spacing w:after="9"/>
-      </w:pPr>
-      <w:r>
-        <w:t xml:space="preserve">4. Voices can be _________ or _________.</w:t>
-      </w:r>
-    </w:p>
-    <w:p>
-      <w:pPr>
-        <w:spacing w:after="9"/>
-      </w:pPr>
-      <w:r>
-        <w:t xml:space="preserve">5. Sounds are shown by a _________.</w:t>
-      </w:r>
-    </w:p>
-    <w:p>
-      <w:pPr>
-        <w:spacing w:after="9" w:before="54"/>
-      </w:pPr>
-      <w:r>
-        <w:t xml:space="preserve">Section C</w:t>
-      </w:r>
-    </w:p>
-    <w:p>
-      <w:pPr>
-        <w:spacing w:after="9"/>
-      </w:pPr>
-      <w:r>
-        <w:t xml:space="preserve">1. Write all the stanzas of the song 'ANYWHERE IS HOME'.</w:t>
-      </w:r>
-    </w:p>
-    <w:p>
-      <w:pPr>
-        <w:spacing w:after="9"/>
-      </w:pPr>
-      <w:r>
-        <w:t xml:space="preserve">2. Write all the stanzas of the song 'HOW BEAUTIFUL HEAVEN MUST BE'.</w:t>
+        <w:pStyle w:val="Normal"/>
+        <w:spacing w:before="0" w:after="9"/>
+        <w:rPr/>
+      </w:pPr>
+      <w:r>
+        <w:rPr/>
+        <w:t>1. Talking/singing makes what sound? (a) Gibberish (b) Noise (c) Voice</w:t>
+      </w:r>
+    </w:p>
+    <w:p>
+      <w:pPr>
+        <w:pStyle w:val="Normal"/>
+        <w:spacing w:before="0" w:after="9"/>
+        <w:rPr/>
+      </w:pPr>
+      <w:r>
+        <w:rPr/>
+        <w:t>2. The vocal voice has how many parts? (a) 3 (b) 4 (c) 2</w:t>
+      </w:r>
+    </w:p>
+    <w:p>
+      <w:pPr>
+        <w:pStyle w:val="Normal"/>
+        <w:spacing w:before="0" w:after="9"/>
+        <w:rPr/>
+      </w:pPr>
+      <w:r>
+        <w:rPr/>
+        <w:t>3. What is a pleasant group of sounds called? (a) Pleasantries (b) Music (c) Noise</w:t>
+      </w:r>
+    </w:p>
+    <w:p>
+      <w:pPr>
+        <w:pStyle w:val="Normal"/>
+        <w:spacing w:before="0" w:after="9"/>
+        <w:rPr/>
+      </w:pPr>
+      <w:r>
+        <w:rPr/>
+        <w:t>4. How many sound types are there? (a) 2 (b) 3 (c) 4</w:t>
+      </w:r>
+    </w:p>
+    <w:p>
+      <w:pPr>
+        <w:pStyle w:val="Normal"/>
+        <w:spacing w:before="0" w:after="9"/>
+        <w:rPr/>
+      </w:pPr>
+      <w:r>
+        <w:rPr/>
+        <w:t>5. What is a male voice of medium pitch called? (a) Baritone (b) Tenor (c) Bass</w:t>
+      </w:r>
+    </w:p>
+    <w:p>
+      <w:pPr>
+        <w:pStyle w:val="Normal"/>
+        <w:spacing w:before="0" w:after="9"/>
+        <w:rPr/>
+      </w:pPr>
+      <w:r>
+        <w:rPr/>
+        <w:t>6. Can living/non-living things make sounds? (a) True (b) False</w:t>
+      </w:r>
+    </w:p>
+    <w:p>
+      <w:pPr>
+        <w:pStyle w:val="Normal"/>
+        <w:spacing w:before="0" w:after="9"/>
+        <w:rPr/>
+      </w:pPr>
+      <w:r>
+        <w:rPr/>
+        <w:t>7. What is a pleasing sound combination called? (a) Togetherness (b) Music (c) Mixed sounds</w:t>
+      </w:r>
+    </w:p>
+    <w:p>
+      <w:pPr>
+        <w:pStyle w:val="Normal"/>
+        <w:spacing w:before="0" w:after="9"/>
+        <w:rPr/>
+      </w:pPr>
+      <w:r>
+        <w:rPr/>
+        <w:t>8. What is the highest sound called? (a) Soprano (b) Tenor (c) Bass</w:t>
+      </w:r>
+    </w:p>
+    <w:p>
+      <w:pPr>
+        <w:pStyle w:val="Normal"/>
+        <w:spacing w:before="0" w:after="9"/>
+        <w:rPr/>
+      </w:pPr>
+      <w:r>
+        <w:rPr/>
+        <w:t>9. What communicates in music? (a) Audio cassette (b) Guitar (c) Organ</w:t>
+      </w:r>
+    </w:p>
+    <w:p>
+      <w:pPr>
+        <w:pStyle w:val="Normal"/>
+        <w:spacing w:before="0" w:after="9"/>
+        <w:rPr/>
+      </w:pPr>
+      <w:r>
+        <w:rPr/>
+        <w:t>10. What is music's softness/loudness called? (a) Tonal relationship (b) Duration (c) Intensity</w:t>
+      </w:r>
+    </w:p>
+    <w:p>
+      <w:pPr>
+        <w:pStyle w:val="Normal"/>
+        <w:spacing w:before="0" w:after="9"/>
+        <w:rPr/>
+      </w:pPr>
+      <w:r>
+        <w:rPr/>
+        <w:t>11. What is blending instruments called? (a) Agreement (b) Tonal relationship (c) Duration</w:t>
+      </w:r>
+    </w:p>
+    <w:p>
+      <w:pPr>
+        <w:pStyle w:val="Normal"/>
+        <w:spacing w:before="0" w:after="9"/>
+        <w:rPr/>
+      </w:pPr>
+      <w:r>
+        <w:rPr/>
+        <w:t>12. What is flattened/off-key music called? (a) Electric cord (b) Discord (c) Concord</w:t>
+      </w:r>
+    </w:p>
+    <w:p>
+      <w:pPr>
+        <w:pStyle w:val="Normal"/>
+        <w:spacing w:before="0" w:after="9"/>
+        <w:rPr/>
+      </w:pPr>
+      <w:r>
+        <w:rPr/>
+        <w:t>13. Voices can be _ or _ (a) Good or bad (b) Big or small (c) High or low</w:t>
+      </w:r>
+    </w:p>
+    <w:p>
+      <w:pPr>
+        <w:pStyle w:val="Normal"/>
+        <w:spacing w:before="0" w:after="9"/>
+        <w:rPr/>
+      </w:pPr>
+      <w:r>
+        <w:rPr/>
+        <w:t>14. What is regular time in music called? (a) Harmony (b) Melody (c) Duration</w:t>
+      </w:r>
+    </w:p>
+    <w:p>
+      <w:pPr>
+        <w:pStyle w:val="Normal"/>
+        <w:spacing w:before="0" w:after="9"/>
+        <w:rPr/>
+      </w:pPr>
+      <w:r>
+        <w:rPr/>
+        <w:t>15. Clapping makes _ (a) Noise (b) Pleasant sounds (c) Music</w:t>
+      </w:r>
+    </w:p>
+    <w:p>
+      <w:pPr>
+        <w:pStyle w:val="Normal"/>
+        <w:spacing w:before="0" w:after="9"/>
+        <w:rPr/>
+      </w:pPr>
+      <w:r>
+        <w:rPr/>
+        <w:t>16. What organ makes musical sounds? (a) Sense organ (b) Vocal cords (c) Musical instruments</w:t>
+      </w:r>
+    </w:p>
+    <w:p>
+      <w:pPr>
+        <w:pStyle w:val="Normal"/>
+        <w:spacing w:before="0" w:after="9"/>
+        <w:rPr/>
+      </w:pPr>
+      <w:r>
+        <w:rPr/>
+        <w:t>17. Repeating 'd' forms a/an _ (a) Wording (b) Stanza (c) Octane</w:t>
+      </w:r>
+    </w:p>
+    <w:p>
+      <w:pPr>
+        <w:pStyle w:val="Normal"/>
+        <w:spacing w:before="0" w:after="9"/>
+        <w:rPr/>
+      </w:pPr>
+      <w:r>
+        <w:rPr/>
+        <w:t>18. Vocal music relates to our _ (a) Self (b) Mind (c) Voice</w:t>
+      </w:r>
+    </w:p>
+    <w:p>
+      <w:pPr>
+        <w:pStyle w:val="Normal"/>
+        <w:spacing w:before="0" w:after="9"/>
+        <w:rPr/>
+      </w:pPr>
+      <w:r>
+        <w:rPr/>
+        <w:t>19. Where does music mainly come from? (a) Man and woman (b) Nuclear and extended (c) Vocal cords and musical instruments</w:t>
+      </w:r>
+    </w:p>
+    <w:p>
+      <w:pPr>
+        <w:pStyle w:val="Normal"/>
+        <w:spacing w:before="0" w:after="9"/>
+        <w:rPr/>
+      </w:pPr>
+      <w:r>
+        <w:rPr/>
+        <w:t>20. Organized sound is called _ (a) Drama (b) Gibberish (c) Music</w:t>
+      </w:r>
+    </w:p>
+    <w:p>
+      <w:pPr>
+        <w:pStyle w:val="Normal"/>
+        <w:spacing w:before="0" w:after="9"/>
+        <w:rPr/>
+      </w:pPr>
+      <w:r>
+        <w:rPr/>
+        <w:t>21. _ represents music sounds (a) Wording (b) Solfa notation (c) Music conductor</w:t>
+      </w:r>
+    </w:p>
+    <w:p>
+      <w:pPr>
+        <w:pStyle w:val="Normal"/>
+        <w:spacing w:before="0" w:after="9"/>
+        <w:rPr/>
+      </w:pPr>
+      <w:r>
+        <w:rPr/>
+        <w:t>22. Which is NOT how tonic solfa works? (a) Each syllable corresponds to a specific pitch (b) Each syllable disqualifies musical tones (c) The syllables are used to notate melodies and harmonies</w:t>
+      </w:r>
+    </w:p>
+    <w:p>
+      <w:pPr>
+        <w:pStyle w:val="Normal"/>
+        <w:spacing w:before="0" w:after="9"/>
+        <w:rPr/>
+      </w:pPr>
+      <w:r>
+        <w:rPr/>
+        <w:t>23. Which is NOT a tonic solfa benefit? (a) Improves pitch recognition (b) Enhances musical literacy (c) Hard to learn</w:t>
+      </w:r>
+    </w:p>
+    <w:p>
+      <w:pPr>
+        <w:pStyle w:val="Normal"/>
+        <w:spacing w:before="0" w:after="9"/>
+        <w:rPr/>
+      </w:pPr>
+      <w:r>
+        <w:rPr/>
+        <w:t>24. Tonic solfa is a tool for musicians (a) True (b) False</w:t>
+      </w:r>
+    </w:p>
+    <w:p>
+      <w:pPr>
+        <w:pStyle w:val="Normal"/>
+        <w:spacing w:before="0" w:after="9"/>
+        <w:rPr/>
+      </w:pPr>
+      <w:r>
+        <w:rPr/>
+        <w:t>25. Which notation feels tense? (a) d: (b) r: (c) m:</w:t>
+      </w:r>
+    </w:p>
+    <w:p>
+      <w:pPr>
+        <w:pStyle w:val="Normal"/>
+        <w:spacing w:before="0" w:after="9"/>
+        <w:rPr/>
+      </w:pPr>
+      <w:r>
+        <w:rPr/>
+        <w:t>26. The fourth solfa letter is _ (a) d: (b) l: (c) s:</w:t>
+      </w:r>
+    </w:p>
+    <w:p>
+      <w:pPr>
+        <w:pStyle w:val="Normal"/>
+        <w:spacing w:before="0" w:after="9"/>
+        <w:rPr/>
+      </w:pPr>
+      <w:r>
+        <w:rPr/>
+        <w:t>27. What organ makes music sounds? (a) Sense organ (b) Vocal cords (c) musical instruments</w:t>
+      </w:r>
+    </w:p>
+    <w:p>
+      <w:pPr>
+        <w:pStyle w:val="Normal"/>
+        <w:spacing w:before="0" w:after="9"/>
+        <w:rPr/>
+      </w:pPr>
+      <w:r>
+        <w:rPr/>
+        <w:t>28. Off-key music is _ (a) Discord (b) Concord (c) Electric cord</w:t>
+      </w:r>
+    </w:p>
+    <w:p>
+      <w:pPr>
+        <w:pStyle w:val="Normal"/>
+        <w:spacing w:before="0" w:after="9"/>
+        <w:rPr/>
+      </w:pPr>
+      <w:r>
+        <w:rPr/>
+        <w:t>29. The lowest sound is _ (a) Soprano (b) Tenor (c) Bass</w:t>
+      </w:r>
+    </w:p>
+    <w:p>
+      <w:pPr>
+        <w:pStyle w:val="Normal"/>
+        <w:spacing w:before="0" w:after="9"/>
+        <w:rPr/>
+      </w:pPr>
+      <w:r>
+        <w:rPr/>
+        <w:t>30. What are the first and last solfa letters? (a) d: d: (b) d: r: (c) t: d:</w:t>
+      </w:r>
+    </w:p>
+    <w:p>
+      <w:pPr>
+        <w:pStyle w:val="Normal"/>
+        <w:spacing w:before="54" w:after="9"/>
+        <w:rPr/>
+      </w:pPr>
+      <w:r>
+        <w:rPr/>
+        <w:t>Section B</w:t>
+      </w:r>
+    </w:p>
+    <w:p>
+      <w:pPr>
+        <w:pStyle w:val="Normal"/>
+        <w:spacing w:before="0" w:after="9"/>
+        <w:rPr/>
+      </w:pPr>
+      <w:r>
+        <w:rPr/>
+        <w:t>1. A noise is any _________ sound.</w:t>
+      </w:r>
+    </w:p>
+    <w:p>
+      <w:pPr>
+        <w:pStyle w:val="Normal"/>
+        <w:spacing w:before="0" w:after="9"/>
+        <w:rPr/>
+      </w:pPr>
+      <w:r>
+        <w:rPr/>
+        <w:t>2. Sounds come from _________ and _________.</w:t>
+      </w:r>
+    </w:p>
+    <w:p>
+      <w:pPr>
+        <w:pStyle w:val="Normal"/>
+        <w:spacing w:before="0" w:after="9"/>
+        <w:rPr/>
+      </w:pPr>
+      <w:r>
+        <w:rPr/>
+        <w:t>3. A _________ is when people talk/sing.</w:t>
+      </w:r>
+    </w:p>
+    <w:p>
+      <w:pPr>
+        <w:pStyle w:val="Normal"/>
+        <w:spacing w:before="0" w:after="9"/>
+        <w:rPr/>
+      </w:pPr>
+      <w:r>
+        <w:rPr/>
+        <w:t>4. Voices can be _________ or _________.</w:t>
+      </w:r>
+    </w:p>
+    <w:p>
+      <w:pPr>
+        <w:pStyle w:val="Normal"/>
+        <w:spacing w:before="0" w:after="9"/>
+        <w:rPr/>
+      </w:pPr>
+      <w:r>
+        <w:rPr/>
+        <w:t>5. Sounds are shown by a _________.</w:t>
+      </w:r>
+    </w:p>
+    <w:p>
+      <w:pPr>
+        <w:pStyle w:val="Normal"/>
+        <w:spacing w:before="54" w:after="9"/>
+        <w:rPr/>
+      </w:pPr>
+      <w:r>
+        <w:rPr/>
+        <w:t>Section C</w:t>
+      </w:r>
+    </w:p>
+    <w:p>
+      <w:pPr>
+        <w:pStyle w:val="Normal"/>
+        <w:spacing w:before="0" w:after="9"/>
+        <w:rPr/>
+      </w:pPr>
+      <w:r>
+        <w:rPr/>
+        <w:t>1. Write all the stanzas of the song 'ANYWHERE IS HOME'.</w:t>
+      </w:r>
+    </w:p>
+    <w:p>
+      <w:pPr>
+        <w:pStyle w:val="Normal"/>
+        <w:spacing w:before="0" w:after="9"/>
+        <w:rPr/>
+      </w:pPr>
+      <w:r>
+        <w:rPr/>
+        <w:t>2. Write all the stanzas of the song 'HOW BEAUTIFUL HEAVEN MUST BE'.</w:t>
       </w:r>
     </w:p>
     <w:p>
@@ -607,7 +694,7 @@
         <w:pStyle w:val="Normal"/>
         <w:widowControl/>
         <w:suppressAutoHyphens w:val="true"/>
-        <w:overflowPunct w:val="false"/>
+        <w:overflowPunct w:val="true"/>
         <w:bidi w:val="0"/>
         <w:spacing w:lineRule="auto" w:line="360" w:before="0" w:after="160"/>
         <w:ind w:right="6"/>
@@ -696,7 +783,7 @@
     <w:pPr>
       <w:widowControl/>
       <w:suppressAutoHyphens w:val="true"/>
-      <w:overflowPunct w:val="false"/>
+      <w:overflowPunct w:val="true"/>
       <w:bidi w:val="0"/>
       <w:spacing w:lineRule="auto" w:line="360" w:before="0" w:after="160"/>
       <w:ind w:right="6"/>
@@ -920,7 +1007,7 @@
     <w:pPr>
       <w:widowControl/>
       <w:suppressAutoHyphens w:val="true"/>
-      <w:overflowPunct w:val="false"/>
+      <w:overflowPunct w:val="true"/>
       <w:bidi w:val="0"/>
       <w:spacing w:lineRule="auto" w:line="276" w:before="0" w:after="200"/>
       <w:jc w:val="left"/>
